--- a/documentation/MONEY_LENDING_MANAGEMENT_SYSTEM_WITH_GST-INVOICE.docx
+++ b/documentation/MONEY_LENDING_MANAGEMENT_SYSTEM_WITH_GST-INVOICE.docx
@@ -23,8 +23,6 @@
         </w:rPr>
         <w:t>MONEY LENDING MANAGEMENT SYSTEM</w:t>
       </w:r>
-      <w:bookmarkStart w:id="0" w:name="_GoBack"/>
-      <w:bookmarkEnd w:id="0"/>
     </w:p>
     <w:p>
       <w:pPr>
@@ -154,16 +152,6 @@
         </w:rPr>
         <w:t>.</w:t>
       </w:r>
-    </w:p>
-    <w:p>
-      <w:pPr>
-        <w:rPr>
-          <w:b/>
-          <w:bCs/>
-          <w:sz w:val="28"/>
-          <w:szCs w:val="28"/>
-        </w:rPr>
-      </w:pPr>
     </w:p>
     <w:p>
       <w:pPr>
@@ -417,33 +405,27 @@
           <w:sz w:val="28"/>
           <w:szCs w:val="28"/>
         </w:rPr>
-        <w:t xml:space="preserve"> on all</w:t>
-      </w:r>
-      <w:r>
-        <w:rPr>
-          <w:rFonts w:ascii="Arial" w:hAnsi="Arial" w:cs="Arial"/>
-          <w:sz w:val="28"/>
-          <w:szCs w:val="28"/>
-        </w:rPr>
-        <w:t xml:space="preserve"> </w:t>
+        <w:t xml:space="preserve"> to any </w:t>
       </w:r>
       <w:proofErr w:type="spellStart"/>
-      <w:r>
-        <w:rPr>
-          <w:rFonts w:ascii="Arial" w:hAnsi="Arial" w:cs="Arial"/>
-          <w:sz w:val="28"/>
-          <w:szCs w:val="28"/>
-        </w:rPr>
-        <w:t>os</w:t>
+      <w:proofErr w:type="gramStart"/>
+      <w:r>
+        <w:rPr>
+          <w:rFonts w:ascii="Arial" w:hAnsi="Arial" w:cs="Arial"/>
+          <w:sz w:val="28"/>
+          <w:szCs w:val="28"/>
+        </w:rPr>
+        <w:t>os,only</w:t>
       </w:r>
       <w:proofErr w:type="spellEnd"/>
-      <w:r>
-        <w:rPr>
-          <w:rFonts w:ascii="Arial" w:hAnsi="Arial" w:cs="Arial"/>
-          <w:sz w:val="28"/>
-          <w:szCs w:val="28"/>
-        </w:rPr>
-        <w:t xml:space="preserve"> but it does not have android application.</w:t>
+      <w:proofErr w:type="gramEnd"/>
+      <w:r>
+        <w:rPr>
+          <w:rFonts w:ascii="Arial" w:hAnsi="Arial" w:cs="Arial"/>
+          <w:sz w:val="28"/>
+          <w:szCs w:val="28"/>
+        </w:rPr>
+        <w:t xml:space="preserve"> browser support is needed</w:t>
       </w:r>
     </w:p>
     <w:p>
@@ -505,7 +487,25 @@
           <w:sz w:val="28"/>
           <w:szCs w:val="28"/>
         </w:rPr>
-        <w:t>Only for Government licensed customer.</w:t>
+        <w:t xml:space="preserve">It </w:t>
+      </w:r>
+      <w:proofErr w:type="gramStart"/>
+      <w:r>
+        <w:rPr>
+          <w:rFonts w:ascii="Arial" w:hAnsi="Arial" w:cs="Arial"/>
+          <w:sz w:val="28"/>
+          <w:szCs w:val="28"/>
+        </w:rPr>
+        <w:t>have</w:t>
+      </w:r>
+      <w:proofErr w:type="gramEnd"/>
+      <w:r>
+        <w:rPr>
+          <w:rFonts w:ascii="Arial" w:hAnsi="Arial" w:cs="Arial"/>
+          <w:sz w:val="28"/>
+          <w:szCs w:val="28"/>
+        </w:rPr>
+        <w:t xml:space="preserve"> money lending through multiple locations across specific city</w:t>
       </w:r>
     </w:p>
     <w:p>
@@ -527,12 +527,14 @@
           <w:sz w:val="28"/>
           <w:szCs w:val="28"/>
         </w:rPr>
-        <w:t>It is available in Specific cities.</w:t>
+        <w:t>Money Lending Manager is target for Individual or Large scale money lenders</w:t>
       </w:r>
     </w:p>
     <w:p>
       <w:pPr>
         <w:rPr>
+          <w:b/>
+          <w:bCs/>
           <w:sz w:val="28"/>
           <w:szCs w:val="28"/>
         </w:rPr>
@@ -545,7 +547,8 @@
           <w:szCs w:val="28"/>
         </w:rPr>
       </w:pPr>
-      <w:proofErr w:type="gramStart"/>
+      <w:bookmarkStart w:id="0" w:name="_GoBack"/>
+      <w:bookmarkEnd w:id="0"/>
       <w:r>
         <w:rPr>
           <w:b/>
@@ -553,17 +556,7 @@
           <w:sz w:val="28"/>
           <w:szCs w:val="28"/>
         </w:rPr>
-        <w:t>-:Key</w:t>
-      </w:r>
-      <w:proofErr w:type="gramEnd"/>
-      <w:r>
-        <w:rPr>
-          <w:b/>
-          <w:bCs/>
-          <w:sz w:val="28"/>
-          <w:szCs w:val="28"/>
-        </w:rPr>
-        <w:t xml:space="preserve"> Features:-</w:t>
+        <w:t>Key Features:-</w:t>
       </w:r>
     </w:p>
     <w:p>
@@ -2403,6 +2396,7 @@
   <w:style w:type="character" w:default="1" w:styleId="DefaultParagraphFont">
     <w:name w:val="Default Paragraph Font"/>
     <w:uiPriority w:val="1"/>
+    <w:semiHidden/>
     <w:unhideWhenUsed/>
   </w:style>
   <w:style w:type="table" w:default="1" w:styleId="TableNormal">
